--- a/clase12/Clase_12_Mesa_Jennifer/Ejercitacion_clase_12.docx
+++ b/clase12/Clase_12_Mesa_Jennifer/Ejercitacion_clase_12.docx
@@ -174,34 +174,15 @@
           <w:sz w:val="20"/>
           <w:szCs w:val="20"/>
         </w:rPr>
-        <w:t xml:space="preserve">    </w:t>
-      </w:r>
-      <w:proofErr w:type="gramStart"/>
-      <w:r>
-        <w:rPr>
-          <w:rFonts w:ascii="Times New Roman" w:eastAsia="Times New Roman" w:hAnsi="Times New Roman" w:cs="Times New Roman"/>
-          <w:b/>
-          <w:sz w:val="20"/>
-          <w:szCs w:val="20"/>
-        </w:rPr>
-        <w:t xml:space="preserve">  </w:t>
-      </w:r>
-      <w:r>
-        <w:rPr>
-          <w:b/>
-          <w:sz w:val="20"/>
-          <w:szCs w:val="20"/>
-        </w:rPr>
-        <w:t xml:space="preserve"> ¿</w:t>
-      </w:r>
-      <w:proofErr w:type="gramEnd"/>
-      <w:r>
-        <w:rPr>
-          <w:b/>
-          <w:sz w:val="20"/>
-          <w:szCs w:val="20"/>
-        </w:rPr>
-        <w:t xml:space="preserve">Qué es un usuario </w:t>
+        <w:t xml:space="preserve">      </w:t>
+      </w:r>
+      <w:r>
+        <w:rPr>
+          <w:b/>
+          <w:sz w:val="20"/>
+          <w:szCs w:val="20"/>
+        </w:rPr>
+        <w:t xml:space="preserve"> ¿Qué es un usuario </w:t>
       </w:r>
       <w:proofErr w:type="spellStart"/>
       <w:r>
@@ -580,7 +561,6 @@
         <w:t xml:space="preserve">Procesos </w:t>
       </w:r>
       <w:proofErr w:type="spellStart"/>
-      <w:proofErr w:type="gramStart"/>
       <w:r>
         <w:rPr>
           <w:color w:val="333333"/>
@@ -591,7 +571,6 @@
         <w:t>Zombie</w:t>
       </w:r>
       <w:proofErr w:type="spellEnd"/>
-      <w:proofErr w:type="gramEnd"/>
     </w:p>
     <w:p>
       <w:pPr>
@@ -623,23 +602,7 @@
           <w:sz w:val="20"/>
           <w:szCs w:val="20"/>
         </w:rPr>
-        <w:t xml:space="preserve"> ID (PID), que es siempre un entero positivo entre 0 y </w:t>
-      </w:r>
-      <w:proofErr w:type="gramStart"/>
-      <w:r>
-        <w:rPr>
-          <w:sz w:val="20"/>
-          <w:szCs w:val="20"/>
-        </w:rPr>
-        <w:t>65,535  aunque</w:t>
-      </w:r>
-      <w:proofErr w:type="gramEnd"/>
-      <w:r>
-        <w:rPr>
-          <w:sz w:val="20"/>
-          <w:szCs w:val="20"/>
-        </w:rPr>
-        <w:t xml:space="preserve"> esto puede modificarse. Prácticamente todo lo que se está ejecutando en el sistema en cualquier momento es un proceso, incluyendo el </w:t>
+        <w:t xml:space="preserve"> ID (PID), que es siempre un entero positivo entre 0 y 65,535  aunque esto puede modificarse. Prácticamente todo lo que se está ejecutando en el sistema en cualquier momento es un proceso, incluyendo el </w:t>
       </w:r>
       <w:proofErr w:type="spellStart"/>
       <w:r>
@@ -1591,6 +1554,334 @@
         </w:drawing>
       </w:r>
     </w:p>
+    <w:p>
+      <w:r>
+        <w:rPr>
+          <w:b/>
+          <w:bCs/>
+        </w:rPr>
+        <w:t>Opcional:</w:t>
+      </w:r>
+    </w:p>
+    <w:p>
+      <w:pPr>
+        <w:numPr>
+          <w:ilvl w:val="0"/>
+          <w:numId w:val="4"/>
+        </w:numPr>
+      </w:pPr>
+      <w:r>
+        <w:t xml:space="preserve">Escribir </w:t>
+      </w:r>
+      <w:r>
+        <w:rPr>
+          <w:b/>
+          <w:bCs/>
+        </w:rPr>
+        <w:t>en la terminal</w:t>
+      </w:r>
+      <w:r>
+        <w:t xml:space="preserve"> el comando </w:t>
+      </w:r>
+      <w:proofErr w:type="spellStart"/>
+      <w:r>
+        <w:rPr>
+          <w:b/>
+          <w:bCs/>
+        </w:rPr>
+        <w:t>apt</w:t>
+      </w:r>
+      <w:proofErr w:type="spellEnd"/>
+      <w:r>
+        <w:rPr>
+          <w:b/>
+          <w:bCs/>
+        </w:rPr>
+        <w:t xml:space="preserve"> </w:t>
+      </w:r>
+      <w:proofErr w:type="spellStart"/>
+      <w:r>
+        <w:rPr>
+          <w:b/>
+          <w:bCs/>
+        </w:rPr>
+        <w:t>install</w:t>
+      </w:r>
+      <w:proofErr w:type="spellEnd"/>
+      <w:r>
+        <w:rPr>
+          <w:b/>
+          <w:bCs/>
+        </w:rPr>
+        <w:t xml:space="preserve"> </w:t>
+      </w:r>
+      <w:proofErr w:type="spellStart"/>
+      <w:r>
+        <w:rPr>
+          <w:b/>
+          <w:bCs/>
+        </w:rPr>
+        <w:t>cowsay</w:t>
+      </w:r>
+      <w:proofErr w:type="spellEnd"/>
+      <w:r>
+        <w:t>.</w:t>
+      </w:r>
+    </w:p>
+    <w:p>
+      <w:pPr>
+        <w:numPr>
+          <w:ilvl w:val="0"/>
+          <w:numId w:val="4"/>
+        </w:numPr>
+        <w:rPr>
+          <w:b/>
+          <w:bCs/>
+        </w:rPr>
+      </w:pPr>
+      <w:r>
+        <w:rPr>
+          <w:b/>
+          <w:bCs/>
+        </w:rPr>
+        <w:t> Escribir en la terminal</w:t>
+      </w:r>
+      <w:r>
+        <w:t xml:space="preserve"> el comando </w:t>
+      </w:r>
+      <w:proofErr w:type="spellStart"/>
+      <w:r>
+        <w:rPr>
+          <w:b/>
+          <w:bCs/>
+        </w:rPr>
+        <w:t>cowsay</w:t>
+      </w:r>
+      <w:proofErr w:type="spellEnd"/>
+      <w:r>
+        <w:rPr>
+          <w:b/>
+          <w:bCs/>
+        </w:rPr>
+        <w:t xml:space="preserve"> “ Hola mundo “</w:t>
+      </w:r>
+      <w:r>
+        <w:t>.</w:t>
+      </w:r>
+      <w:r>
+        <w:tab/>
+      </w:r>
+    </w:p>
+    <w:p>
+      <w:pPr>
+        <w:numPr>
+          <w:ilvl w:val="0"/>
+          <w:numId w:val="4"/>
+        </w:numPr>
+        <w:rPr>
+          <w:b/>
+          <w:bCs/>
+        </w:rPr>
+      </w:pPr>
+      <w:r>
+        <w:t xml:space="preserve">Escribir </w:t>
+      </w:r>
+      <w:r>
+        <w:rPr>
+          <w:b/>
+          <w:bCs/>
+        </w:rPr>
+        <w:t xml:space="preserve">en la terminal </w:t>
+      </w:r>
+      <w:r>
+        <w:t xml:space="preserve">el comando </w:t>
+      </w:r>
+      <w:r>
+        <w:rPr>
+          <w:b/>
+          <w:bCs/>
+        </w:rPr>
+        <w:t xml:space="preserve">sudo </w:t>
+      </w:r>
+      <w:proofErr w:type="spellStart"/>
+      <w:r>
+        <w:rPr>
+          <w:b/>
+          <w:bCs/>
+        </w:rPr>
+        <w:t>apt</w:t>
+      </w:r>
+      <w:proofErr w:type="spellEnd"/>
+      <w:r>
+        <w:rPr>
+          <w:b/>
+          <w:bCs/>
+        </w:rPr>
+        <w:t xml:space="preserve"> </w:t>
+      </w:r>
+      <w:proofErr w:type="spellStart"/>
+      <w:r>
+        <w:rPr>
+          <w:b/>
+          <w:bCs/>
+        </w:rPr>
+        <w:t>install</w:t>
+      </w:r>
+      <w:proofErr w:type="spellEnd"/>
+      <w:r>
+        <w:rPr>
+          <w:b/>
+          <w:bCs/>
+        </w:rPr>
+        <w:t xml:space="preserve"> </w:t>
+      </w:r>
+      <w:proofErr w:type="spellStart"/>
+      <w:r>
+        <w:rPr>
+          <w:b/>
+          <w:bCs/>
+        </w:rPr>
+        <w:t>fortune</w:t>
+      </w:r>
+      <w:proofErr w:type="spellEnd"/>
+    </w:p>
+    <w:p>
+      <w:pPr>
+        <w:numPr>
+          <w:ilvl w:val="0"/>
+          <w:numId w:val="4"/>
+        </w:numPr>
+        <w:rPr>
+          <w:b/>
+          <w:bCs/>
+        </w:rPr>
+      </w:pPr>
+      <w:r>
+        <w:t>Escribir en la terminal</w:t>
+      </w:r>
+      <w:r>
+        <w:rPr>
+          <w:b/>
+          <w:bCs/>
+        </w:rPr>
+        <w:t xml:space="preserve"> </w:t>
+      </w:r>
+      <w:r>
+        <w:t> </w:t>
+      </w:r>
+      <w:proofErr w:type="spellStart"/>
+      <w:r>
+        <w:rPr>
+          <w:b/>
+          <w:bCs/>
+        </w:rPr>
+        <w:t>fortune</w:t>
+      </w:r>
+      <w:proofErr w:type="spellEnd"/>
+      <w:r>
+        <w:rPr>
+          <w:b/>
+          <w:bCs/>
+        </w:rPr>
+        <w:t>. </w:t>
+      </w:r>
+    </w:p>
+    <w:p>
+      <w:pPr>
+        <w:numPr>
+          <w:ilvl w:val="0"/>
+          <w:numId w:val="4"/>
+        </w:numPr>
+        <w:rPr>
+          <w:b/>
+          <w:bCs/>
+        </w:rPr>
+      </w:pPr>
+      <w:proofErr w:type="spellStart"/>
+      <w:r>
+        <w:rPr>
+          <w:b/>
+          <w:bCs/>
+        </w:rPr>
+        <w:t>fortune</w:t>
+      </w:r>
+      <w:proofErr w:type="spellEnd"/>
+      <w:r>
+        <w:rPr>
+          <w:b/>
+          <w:bCs/>
+        </w:rPr>
+        <w:t xml:space="preserve"> | </w:t>
+      </w:r>
+      <w:proofErr w:type="spellStart"/>
+      <w:r>
+        <w:rPr>
+          <w:b/>
+          <w:bCs/>
+        </w:rPr>
+        <w:t>cowsay</w:t>
+      </w:r>
+      <w:proofErr w:type="spellEnd"/>
+    </w:p>
+    <w:p/>
+    <w:p>
+      <w:pPr>
+        <w:jc w:val="center"/>
+      </w:pPr>
+      <w:r>
+        <w:rPr>
+          <w:noProof/>
+        </w:rPr>
+        <w:drawing>
+          <wp:inline distT="0" distB="0" distL="0" distR="0" wp14:anchorId="2FFE2385" wp14:editId="59EE2918">
+            <wp:extent cx="5612765" cy="1242695"/>
+            <wp:effectExtent l="0" t="0" r="6985" b="0"/>
+            <wp:docPr id="2" name="Imagen 2" descr="Texto&#10;&#10;Descripción generada automáticamente"/>
+            <wp:cNvGraphicFramePr>
+              <a:graphicFrameLocks xmlns:a="http://schemas.openxmlformats.org/drawingml/2006/main" noChangeAspect="1"/>
+            </wp:cNvGraphicFramePr>
+            <a:graphic xmlns:a="http://schemas.openxmlformats.org/drawingml/2006/main">
+              <a:graphicData uri="http://schemas.openxmlformats.org/drawingml/2006/picture">
+                <pic:pic xmlns:pic="http://schemas.openxmlformats.org/drawingml/2006/picture">
+                  <pic:nvPicPr>
+                    <pic:cNvPr id="2" name="Imagen 2" descr="Texto&#10;&#10;Descripción generada automáticamente"/>
+                    <pic:cNvPicPr>
+                      <a:picLocks noChangeAspect="1" noChangeArrowheads="1"/>
+                    </pic:cNvPicPr>
+                  </pic:nvPicPr>
+                  <pic:blipFill>
+                    <a:blip r:embed="rId8">
+                      <a:extLst>
+                        <a:ext uri="{28A0092B-C50C-407E-A947-70E740481C1C}">
+                          <a14:useLocalDpi xmlns:a14="http://schemas.microsoft.com/office/drawing/2010/main" val="0"/>
+                        </a:ext>
+                      </a:extLst>
+                    </a:blip>
+                    <a:srcRect/>
+                    <a:stretch>
+                      <a:fillRect/>
+                    </a:stretch>
+                  </pic:blipFill>
+                  <pic:spPr bwMode="auto">
+                    <a:xfrm>
+                      <a:off x="0" y="0"/>
+                      <a:ext cx="5612765" cy="1242695"/>
+                    </a:xfrm>
+                    <a:prstGeom prst="rect">
+                      <a:avLst/>
+                    </a:prstGeom>
+                    <a:noFill/>
+                    <a:ln>
+                      <a:noFill/>
+                    </a:ln>
+                  </pic:spPr>
+                </pic:pic>
+              </a:graphicData>
+            </a:graphic>
+          </wp:inline>
+        </w:drawing>
+      </w:r>
+    </w:p>
     <w:sectPr>
       <w:pgSz w:w="11920" w:h="16840"/>
       <w:pgMar w:top="1440" w:right="1636" w:bottom="1440" w:left="1445" w:header="720" w:footer="720" w:gutter="0"/>
@@ -1716,6 +2007,155 @@
     </w:lvl>
   </w:abstractNum>
   <w:abstractNum w:abstractNumId="1" w15:restartNumberingAfterBreak="0">
+    <w:nsid w:val="1A741873"/>
+    <w:multiLevelType w:val="multilevel"/>
+    <w:tmpl w:val="2E2219E8"/>
+    <w:lvl w:ilvl="0">
+      <w:start w:val="1"/>
+      <w:numFmt w:val="bullet"/>
+      <w:lvlText w:val=""/>
+      <w:lvlJc w:val="left"/>
+      <w:pPr>
+        <w:tabs>
+          <w:tab w:val="num" w:pos="720"/>
+        </w:tabs>
+        <w:ind w:left="720" w:hanging="360"/>
+      </w:pPr>
+      <w:rPr>
+        <w:rFonts w:ascii="Symbol" w:hAnsi="Symbol" w:hint="default"/>
+        <w:sz w:val="20"/>
+      </w:rPr>
+    </w:lvl>
+    <w:lvl w:ilvl="1" w:tentative="1">
+      <w:start w:val="1"/>
+      <w:numFmt w:val="bullet"/>
+      <w:lvlText w:val="o"/>
+      <w:lvlJc w:val="left"/>
+      <w:pPr>
+        <w:tabs>
+          <w:tab w:val="num" w:pos="1440"/>
+        </w:tabs>
+        <w:ind w:left="1440" w:hanging="360"/>
+      </w:pPr>
+      <w:rPr>
+        <w:rFonts w:ascii="Courier New" w:hAnsi="Courier New" w:hint="default"/>
+        <w:sz w:val="20"/>
+      </w:rPr>
+    </w:lvl>
+    <w:lvl w:ilvl="2" w:tentative="1">
+      <w:start w:val="1"/>
+      <w:numFmt w:val="bullet"/>
+      <w:lvlText w:val=""/>
+      <w:lvlJc w:val="left"/>
+      <w:pPr>
+        <w:tabs>
+          <w:tab w:val="num" w:pos="2160"/>
+        </w:tabs>
+        <w:ind w:left="2160" w:hanging="360"/>
+      </w:pPr>
+      <w:rPr>
+        <w:rFonts w:ascii="Wingdings" w:hAnsi="Wingdings" w:hint="default"/>
+        <w:sz w:val="20"/>
+      </w:rPr>
+    </w:lvl>
+    <w:lvl w:ilvl="3" w:tentative="1">
+      <w:start w:val="1"/>
+      <w:numFmt w:val="bullet"/>
+      <w:lvlText w:val=""/>
+      <w:lvlJc w:val="left"/>
+      <w:pPr>
+        <w:tabs>
+          <w:tab w:val="num" w:pos="2880"/>
+        </w:tabs>
+        <w:ind w:left="2880" w:hanging="360"/>
+      </w:pPr>
+      <w:rPr>
+        <w:rFonts w:ascii="Wingdings" w:hAnsi="Wingdings" w:hint="default"/>
+        <w:sz w:val="20"/>
+      </w:rPr>
+    </w:lvl>
+    <w:lvl w:ilvl="4" w:tentative="1">
+      <w:start w:val="1"/>
+      <w:numFmt w:val="bullet"/>
+      <w:lvlText w:val=""/>
+      <w:lvlJc w:val="left"/>
+      <w:pPr>
+        <w:tabs>
+          <w:tab w:val="num" w:pos="3600"/>
+        </w:tabs>
+        <w:ind w:left="3600" w:hanging="360"/>
+      </w:pPr>
+      <w:rPr>
+        <w:rFonts w:ascii="Wingdings" w:hAnsi="Wingdings" w:hint="default"/>
+        <w:sz w:val="20"/>
+      </w:rPr>
+    </w:lvl>
+    <w:lvl w:ilvl="5" w:tentative="1">
+      <w:start w:val="1"/>
+      <w:numFmt w:val="bullet"/>
+      <w:lvlText w:val=""/>
+      <w:lvlJc w:val="left"/>
+      <w:pPr>
+        <w:tabs>
+          <w:tab w:val="num" w:pos="4320"/>
+        </w:tabs>
+        <w:ind w:left="4320" w:hanging="360"/>
+      </w:pPr>
+      <w:rPr>
+        <w:rFonts w:ascii="Wingdings" w:hAnsi="Wingdings" w:hint="default"/>
+        <w:sz w:val="20"/>
+      </w:rPr>
+    </w:lvl>
+    <w:lvl w:ilvl="6" w:tentative="1">
+      <w:start w:val="1"/>
+      <w:numFmt w:val="bullet"/>
+      <w:lvlText w:val=""/>
+      <w:lvlJc w:val="left"/>
+      <w:pPr>
+        <w:tabs>
+          <w:tab w:val="num" w:pos="5040"/>
+        </w:tabs>
+        <w:ind w:left="5040" w:hanging="360"/>
+      </w:pPr>
+      <w:rPr>
+        <w:rFonts w:ascii="Wingdings" w:hAnsi="Wingdings" w:hint="default"/>
+        <w:sz w:val="20"/>
+      </w:rPr>
+    </w:lvl>
+    <w:lvl w:ilvl="7" w:tentative="1">
+      <w:start w:val="1"/>
+      <w:numFmt w:val="bullet"/>
+      <w:lvlText w:val=""/>
+      <w:lvlJc w:val="left"/>
+      <w:pPr>
+        <w:tabs>
+          <w:tab w:val="num" w:pos="5760"/>
+        </w:tabs>
+        <w:ind w:left="5760" w:hanging="360"/>
+      </w:pPr>
+      <w:rPr>
+        <w:rFonts w:ascii="Wingdings" w:hAnsi="Wingdings" w:hint="default"/>
+        <w:sz w:val="20"/>
+      </w:rPr>
+    </w:lvl>
+    <w:lvl w:ilvl="8" w:tentative="1">
+      <w:start w:val="1"/>
+      <w:numFmt w:val="bullet"/>
+      <w:lvlText w:val=""/>
+      <w:lvlJc w:val="left"/>
+      <w:pPr>
+        <w:tabs>
+          <w:tab w:val="num" w:pos="6480"/>
+        </w:tabs>
+        <w:ind w:left="6480" w:hanging="360"/>
+      </w:pPr>
+      <w:rPr>
+        <w:rFonts w:ascii="Wingdings" w:hAnsi="Wingdings" w:hint="default"/>
+        <w:sz w:val="20"/>
+      </w:rPr>
+    </w:lvl>
+  </w:abstractNum>
+  <w:abstractNum w:abstractNumId="2" w15:restartNumberingAfterBreak="0">
     <w:nsid w:val="36187BAE"/>
     <w:multiLevelType w:val="multilevel"/>
     <w:tmpl w:val="1234B614"/>
@@ -1828,7 +2268,7 @@
       </w:rPr>
     </w:lvl>
   </w:abstractNum>
-  <w:abstractNum w:abstractNumId="2" w15:restartNumberingAfterBreak="0">
+  <w:abstractNum w:abstractNumId="3" w15:restartNumberingAfterBreak="0">
     <w:nsid w:val="485A5896"/>
     <w:multiLevelType w:val="hybridMultilevel"/>
     <w:tmpl w:val="6A1C0F2C"/>
@@ -2050,12 +2490,15 @@
     </w:lvl>
   </w:abstractNum>
   <w:num w:numId="1">
-    <w:abstractNumId w:val="2"/>
+    <w:abstractNumId w:val="3"/>
   </w:num>
   <w:num w:numId="2">
     <w:abstractNumId w:val="0"/>
   </w:num>
   <w:num w:numId="3">
+    <w:abstractNumId w:val="2"/>
+  </w:num>
+  <w:num w:numId="4">
     <w:abstractNumId w:val="1"/>
   </w:num>
 </w:numbering>
@@ -2467,7 +2910,6 @@
   <w:style w:type="character" w:default="1" w:styleId="Fuentedeprrafopredeter">
     <w:name w:val="Default Paragraph Font"/>
     <w:uiPriority w:val="1"/>
-    <w:semiHidden/>
     <w:unhideWhenUsed/>
   </w:style>
   <w:style w:type="table" w:default="1" w:styleId="Tablanormal">
